--- a/Laba1.docx
+++ b/Laba1.docx
@@ -225,8 +225,6 @@
         </w:rPr>
         <w:t>Машина Тьюринга</w:t>
       </w:r>
-      <w:bookmarkStart w:id="0" w:name="_GoBack"/>
-      <w:bookmarkEnd w:id="0"/>
       <w:r>
         <w:rPr>
           <w:rFonts w:ascii="Times New Roman" w:hAnsi="Times New Roman" w:cs="Times New Roman"/>
@@ -1634,10 +1632,10 @@
           <w:lang w:eastAsia="ru-RU"/>
         </w:rPr>
         <w:drawing>
-          <wp:inline distT="0" distB="0" distL="0" distR="0" wp14:anchorId="65A3C62E" wp14:editId="56F6C7D3">
-            <wp:extent cx="5596922" cy="3053166"/>
-            <wp:effectExtent l="19050" t="0" r="3778" b="0"/>
-            <wp:docPr id="1" name="Рисунок 1"/>
+          <wp:inline distT="0" distB="0" distL="0" distR="0" wp14:anchorId="7E994738" wp14:editId="1A1DDE25">
+            <wp:extent cx="5940425" cy="3058807"/>
+            <wp:effectExtent l="0" t="0" r="3175" b="8255"/>
+            <wp:docPr id="2" name="Рисунок 2"/>
             <wp:cNvGraphicFramePr>
               <a:graphicFrameLocks xmlns:a="http://schemas.openxmlformats.org/drawingml/2006/main" noChangeAspect="1"/>
             </wp:cNvGraphicFramePr>
@@ -1645,33 +1643,23 @@
               <a:graphicData uri="http://schemas.openxmlformats.org/drawingml/2006/picture">
                 <pic:pic xmlns:pic="http://schemas.openxmlformats.org/drawingml/2006/picture">
                   <pic:nvPicPr>
-                    <pic:cNvPr id="0" name="Picture 1"/>
-                    <pic:cNvPicPr>
-                      <a:picLocks noChangeAspect="1" noChangeArrowheads="1"/>
-                    </pic:cNvPicPr>
+                    <pic:cNvPr id="0" name=""/>
+                    <pic:cNvPicPr/>
                   </pic:nvPicPr>
                   <pic:blipFill>
-                    <a:blip r:embed="rId16" cstate="print"/>
-                    <a:srcRect l="2239" b="5279"/>
+                    <a:blip r:embed="rId16"/>
                     <a:stretch>
                       <a:fillRect/>
                     </a:stretch>
                   </pic:blipFill>
-                  <pic:spPr bwMode="auto">
+                  <pic:spPr>
                     <a:xfrm>
                       <a:off x="0" y="0"/>
-                      <a:ext cx="5596922" cy="3053166"/>
+                      <a:ext cx="5940425" cy="3058807"/>
                     </a:xfrm>
                     <a:prstGeom prst="rect">
                       <a:avLst/>
                     </a:prstGeom>
-                    <a:noFill/>
-                    <a:ln w="9525">
-                      <a:noFill/>
-                      <a:miter lim="800000"/>
-                      <a:headEnd/>
-                      <a:tailEnd/>
-                    </a:ln>
                   </pic:spPr>
                 </pic:pic>
               </a:graphicData>
@@ -1679,6 +1667,8 @@
           </wp:inline>
         </w:drawing>
       </w:r>
+      <w:bookmarkStart w:id="0" w:name="_GoBack"/>
+      <w:bookmarkEnd w:id="0"/>
     </w:p>
     <w:p/>
     <w:sectPr>
